--- a/Приложение А.docx
+++ b/Приложение А.docx
@@ -9,6 +9,271 @@
         <w:jc w:val="center"/>
         <w:rPr>
           <w:rFonts w:ascii="Times New Roman" w:hAnsi="Times New Roman" w:cs="Times New Roman"/>
+          <w:b/>
+          <w:bCs/>
+          <w:sz w:val="28"/>
+          <w:szCs w:val="28"/>
+          <w:lang w:val="en-US"/>
+        </w:rPr>
+      </w:pPr>
+    </w:p>
+    <w:p>
+      <w:pPr>
+        <w:spacing w:after="0" w:line="360" w:lineRule="exact"/>
+        <w:ind w:firstLine="851"/>
+        <w:jc w:val="center"/>
+        <w:rPr>
+          <w:rFonts w:ascii="Times New Roman" w:hAnsi="Times New Roman" w:cs="Times New Roman"/>
+          <w:b/>
+          <w:bCs/>
+          <w:sz w:val="28"/>
+          <w:szCs w:val="28"/>
+          <w:lang w:val="en-US"/>
+        </w:rPr>
+      </w:pPr>
+    </w:p>
+    <w:p>
+      <w:pPr>
+        <w:spacing w:after="0" w:line="360" w:lineRule="exact"/>
+        <w:ind w:firstLine="851"/>
+        <w:jc w:val="center"/>
+        <w:rPr>
+          <w:rFonts w:ascii="Times New Roman" w:hAnsi="Times New Roman" w:cs="Times New Roman"/>
+          <w:b/>
+          <w:bCs/>
+          <w:sz w:val="28"/>
+          <w:szCs w:val="28"/>
+          <w:lang w:val="en-US"/>
+        </w:rPr>
+      </w:pPr>
+    </w:p>
+    <w:p>
+      <w:pPr>
+        <w:spacing w:after="0" w:line="360" w:lineRule="exact"/>
+        <w:ind w:firstLine="851"/>
+        <w:jc w:val="center"/>
+        <w:rPr>
+          <w:rFonts w:ascii="Times New Roman" w:hAnsi="Times New Roman" w:cs="Times New Roman"/>
+          <w:b/>
+          <w:bCs/>
+          <w:sz w:val="28"/>
+          <w:szCs w:val="28"/>
+          <w:lang w:val="en-US"/>
+        </w:rPr>
+      </w:pPr>
+    </w:p>
+    <w:p>
+      <w:pPr>
+        <w:spacing w:after="0" w:line="360" w:lineRule="exact"/>
+        <w:ind w:firstLine="851"/>
+        <w:jc w:val="center"/>
+        <w:rPr>
+          <w:rFonts w:ascii="Times New Roman" w:hAnsi="Times New Roman" w:cs="Times New Roman"/>
+          <w:b/>
+          <w:bCs/>
+          <w:sz w:val="28"/>
+          <w:szCs w:val="28"/>
+          <w:lang w:val="en-US"/>
+        </w:rPr>
+      </w:pPr>
+    </w:p>
+    <w:p>
+      <w:pPr>
+        <w:spacing w:after="0" w:line="360" w:lineRule="exact"/>
+        <w:ind w:firstLine="851"/>
+        <w:jc w:val="center"/>
+        <w:rPr>
+          <w:rFonts w:ascii="Times New Roman" w:hAnsi="Times New Roman" w:cs="Times New Roman"/>
+          <w:b/>
+          <w:bCs/>
+          <w:sz w:val="28"/>
+          <w:szCs w:val="28"/>
+          <w:lang w:val="en-US"/>
+        </w:rPr>
+      </w:pPr>
+    </w:p>
+    <w:p>
+      <w:pPr>
+        <w:spacing w:after="0" w:line="360" w:lineRule="exact"/>
+        <w:ind w:firstLine="851"/>
+        <w:jc w:val="center"/>
+        <w:rPr>
+          <w:rFonts w:ascii="Times New Roman" w:hAnsi="Times New Roman" w:cs="Times New Roman"/>
+          <w:b/>
+          <w:bCs/>
+          <w:sz w:val="28"/>
+          <w:szCs w:val="28"/>
+          <w:lang w:val="en-US"/>
+        </w:rPr>
+      </w:pPr>
+    </w:p>
+    <w:p>
+      <w:pPr>
+        <w:spacing w:after="0" w:line="360" w:lineRule="exact"/>
+        <w:ind w:firstLine="851"/>
+        <w:jc w:val="center"/>
+        <w:rPr>
+          <w:rFonts w:ascii="Times New Roman" w:hAnsi="Times New Roman" w:cs="Times New Roman"/>
+          <w:b/>
+          <w:bCs/>
+          <w:sz w:val="28"/>
+          <w:szCs w:val="28"/>
+          <w:lang w:val="en-US"/>
+        </w:rPr>
+      </w:pPr>
+    </w:p>
+    <w:p>
+      <w:pPr>
+        <w:spacing w:after="0" w:line="360" w:lineRule="exact"/>
+        <w:ind w:firstLine="851"/>
+        <w:jc w:val="center"/>
+        <w:rPr>
+          <w:rFonts w:ascii="Times New Roman" w:hAnsi="Times New Roman" w:cs="Times New Roman"/>
+          <w:b/>
+          <w:bCs/>
+          <w:sz w:val="28"/>
+          <w:szCs w:val="28"/>
+          <w:lang w:val="en-US"/>
+        </w:rPr>
+      </w:pPr>
+    </w:p>
+    <w:p>
+      <w:pPr>
+        <w:spacing w:after="0" w:line="360" w:lineRule="exact"/>
+        <w:ind w:firstLine="851"/>
+        <w:jc w:val="center"/>
+        <w:rPr>
+          <w:rFonts w:ascii="Times New Roman" w:hAnsi="Times New Roman" w:cs="Times New Roman"/>
+          <w:b/>
+          <w:bCs/>
+          <w:sz w:val="28"/>
+          <w:szCs w:val="28"/>
+          <w:lang w:val="en-US"/>
+        </w:rPr>
+      </w:pPr>
+    </w:p>
+    <w:p>
+      <w:pPr>
+        <w:spacing w:after="0" w:line="360" w:lineRule="exact"/>
+        <w:ind w:firstLine="851"/>
+        <w:jc w:val="center"/>
+        <w:rPr>
+          <w:rFonts w:ascii="Times New Roman" w:hAnsi="Times New Roman" w:cs="Times New Roman"/>
+          <w:b/>
+          <w:bCs/>
+          <w:sz w:val="28"/>
+          <w:szCs w:val="28"/>
+        </w:rPr>
+      </w:pPr>
+    </w:p>
+    <w:p>
+      <w:pPr>
+        <w:spacing w:after="0" w:line="360" w:lineRule="exact"/>
+        <w:ind w:firstLine="851"/>
+        <w:jc w:val="center"/>
+        <w:rPr>
+          <w:rFonts w:ascii="Times New Roman" w:hAnsi="Times New Roman" w:cs="Times New Roman"/>
+          <w:b/>
+          <w:bCs/>
+          <w:sz w:val="28"/>
+          <w:szCs w:val="28"/>
+        </w:rPr>
+      </w:pPr>
+    </w:p>
+    <w:p>
+      <w:pPr>
+        <w:spacing w:after="0" w:line="360" w:lineRule="exact"/>
+        <w:ind w:firstLine="851"/>
+        <w:jc w:val="center"/>
+        <w:rPr>
+          <w:rFonts w:ascii="Times New Roman" w:hAnsi="Times New Roman" w:cs="Times New Roman"/>
+          <w:b/>
+          <w:bCs/>
+          <w:sz w:val="28"/>
+          <w:szCs w:val="28"/>
+        </w:rPr>
+      </w:pPr>
+    </w:p>
+    <w:p>
+      <w:pPr>
+        <w:spacing w:after="0" w:line="360" w:lineRule="exact"/>
+        <w:ind w:firstLine="851"/>
+        <w:jc w:val="center"/>
+        <w:rPr>
+          <w:rFonts w:ascii="Times New Roman" w:hAnsi="Times New Roman" w:cs="Times New Roman"/>
+          <w:b/>
+          <w:bCs/>
+          <w:sz w:val="28"/>
+          <w:szCs w:val="28"/>
+        </w:rPr>
+      </w:pPr>
+    </w:p>
+    <w:p>
+      <w:pPr>
+        <w:spacing w:after="0" w:line="360" w:lineRule="exact"/>
+        <w:ind w:firstLine="851"/>
+        <w:jc w:val="center"/>
+        <w:rPr>
+          <w:rFonts w:ascii="Times New Roman" w:hAnsi="Times New Roman" w:cs="Times New Roman"/>
+          <w:b/>
+          <w:bCs/>
+          <w:sz w:val="28"/>
+          <w:szCs w:val="28"/>
+        </w:rPr>
+      </w:pPr>
+    </w:p>
+    <w:p>
+      <w:pPr>
+        <w:spacing w:after="0" w:line="360" w:lineRule="exact"/>
+        <w:ind w:firstLine="851"/>
+        <w:jc w:val="center"/>
+        <w:rPr>
+          <w:rFonts w:ascii="Times New Roman" w:hAnsi="Times New Roman" w:cs="Times New Roman"/>
+          <w:b/>
+          <w:bCs/>
+          <w:sz w:val="28"/>
+          <w:szCs w:val="28"/>
+        </w:rPr>
+      </w:pPr>
+    </w:p>
+    <w:p>
+      <w:pPr>
+        <w:spacing w:after="0" w:line="360" w:lineRule="exact"/>
+        <w:ind w:firstLine="851"/>
+        <w:jc w:val="center"/>
+        <w:rPr>
+          <w:rFonts w:ascii="Times New Roman" w:hAnsi="Times New Roman" w:cs="Times New Roman"/>
+          <w:b/>
+          <w:bCs/>
+          <w:sz w:val="28"/>
+          <w:szCs w:val="28"/>
+          <w:lang w:val="en-US"/>
+        </w:rPr>
+      </w:pPr>
+    </w:p>
+    <w:p>
+      <w:pPr>
+        <w:spacing w:after="0" w:line="360" w:lineRule="exact"/>
+        <w:ind w:firstLine="851"/>
+        <w:jc w:val="center"/>
+        <w:rPr>
+          <w:rFonts w:ascii="Times New Roman" w:hAnsi="Times New Roman" w:cs="Times New Roman"/>
+          <w:b/>
+          <w:bCs/>
+          <w:sz w:val="28"/>
+          <w:szCs w:val="28"/>
+          <w:lang w:val="en-US"/>
+        </w:rPr>
+      </w:pPr>
+    </w:p>
+    <w:p>
+      <w:pPr>
+        <w:spacing w:after="0" w:line="360" w:lineRule="exact"/>
+        <w:jc w:val="center"/>
+        <w:rPr>
+          <w:rFonts w:ascii="Times New Roman" w:hAnsi="Times New Roman" w:cs="Times New Roman"/>
+          <w:b/>
+          <w:bCs/>
           <w:sz w:val="28"/>
           <w:szCs w:val="28"/>
         </w:rPr>
@@ -16,6 +281,8 @@
       <w:r>
         <w:rPr>
           <w:rFonts w:ascii="Times New Roman" w:hAnsi="Times New Roman" w:cs="Times New Roman"/>
+          <w:b/>
+          <w:bCs/>
           <w:sz w:val="28"/>
           <w:szCs w:val="28"/>
         </w:rPr>
@@ -25,8 +292,7 @@
     <w:p>
       <w:pPr>
         <w:spacing w:after="0" w:line="360" w:lineRule="exact"/>
-        <w:ind w:firstLine="851"/>
-        <w:jc w:val="both"/>
+        <w:jc w:val="center"/>
         <w:rPr>
           <w:rFonts w:ascii="Times New Roman" w:hAnsi="Times New Roman" w:cs="Times New Roman"/>
           <w:sz w:val="28"/>
@@ -34,14 +300,44 @@
         </w:rPr>
       </w:pPr>
       <w:r>
+        <w:rPr>
+          <w:rFonts w:ascii="Times New Roman" w:hAnsi="Times New Roman" w:cs="Times New Roman"/>
+          <w:sz w:val="28"/>
+          <w:szCs w:val="28"/>
+        </w:rPr>
+        <w:t>Диаграмма деятельности</w:t>
+      </w:r>
+    </w:p>
+    <w:p>
+      <w:pPr>
+        <w:jc w:val="center"/>
+        <w:rPr>
+          <w:rFonts w:ascii="Times New Roman" w:hAnsi="Times New Roman" w:cs="Times New Roman"/>
+          <w:sz w:val="28"/>
+          <w:szCs w:val="28"/>
+        </w:rPr>
+      </w:pPr>
+      <w:r>
+        <w:rPr>
+          <w:rFonts w:ascii="Times New Roman" w:hAnsi="Times New Roman" w:cs="Times New Roman"/>
+          <w:sz w:val="28"/>
+          <w:szCs w:val="28"/>
+        </w:rPr>
+        <w:br w:type="page"/>
+      </w:r>
+      <w:r>
+        <w:rPr>
+          <w:noProof/>
+        </w:rPr>
+        <w:lastRenderedPageBreak/>
         <w:drawing>
-          <wp:anchor distT="0" distB="0" distL="114300" distR="114300" simplePos="0" relativeHeight="251658240" behindDoc="0" locked="0" layoutInCell="1" allowOverlap="1" wp14:anchorId="05A3AD43" wp14:editId="6BAC7B95">
+          <wp:anchor distT="0" distB="0" distL="114300" distR="114300" simplePos="0" relativeHeight="251658240" behindDoc="0" locked="0" layoutInCell="1" allowOverlap="1" wp14:anchorId="05A3AD43" wp14:editId="7C447E6F">
             <wp:simplePos x="0" y="0"/>
             <wp:positionH relativeFrom="column">
-              <wp:posOffset>-74295</wp:posOffset>
+              <wp:posOffset>-120015</wp:posOffset>
             </wp:positionH>
             <wp:positionV relativeFrom="paragraph">
-              <wp:posOffset>601980</wp:posOffset>
+              <wp:posOffset>0</wp:posOffset>
             </wp:positionV>
             <wp:extent cx="5940425" cy="6774180"/>
             <wp:effectExtent l="0" t="0" r="3175" b="7620"/>
@@ -84,33 +380,6 @@
           </wp:anchor>
         </w:drawing>
       </w:r>
-      <w:r>
-        <w:rPr>
-          <w:rFonts w:ascii="Times New Roman" w:hAnsi="Times New Roman" w:cs="Times New Roman"/>
-          <w:sz w:val="28"/>
-          <w:szCs w:val="28"/>
-        </w:rPr>
-        <w:t>Диаграмма деятельности</w:t>
-      </w:r>
-    </w:p>
-    <w:p>
-      <w:pPr>
-        <w:spacing w:after="0" w:line="360" w:lineRule="exact"/>
-        <w:ind w:firstLine="851"/>
-        <w:jc w:val="both"/>
-        <w:rPr>
-          <w:rFonts w:ascii="Times New Roman" w:hAnsi="Times New Roman" w:cs="Times New Roman"/>
-          <w:sz w:val="28"/>
-          <w:szCs w:val="28"/>
-        </w:rPr>
-      </w:pPr>
-    </w:p>
-    <w:p>
-      <w:pPr>
-        <w:spacing w:after="0" w:line="360" w:lineRule="exact"/>
-        <w:ind w:firstLine="851"/>
-        <w:jc w:val="center"/>
-      </w:pPr>
       <w:r>
         <w:rPr>
           <w:rFonts w:ascii="Times New Roman" w:hAnsi="Times New Roman" w:cs="Times New Roman"/>
